--- a/CS Internship Resume.docx
+++ b/CS Internship Resume.docx
@@ -904,20 +904,6 @@
         </w:rPr>
         <w:t>)</w:t>
       </w:r>
-    </w:p>
-    <w:p>
-      <w:pPr>
-        <w:widowControl w:val="0"/>
-        <w:autoSpaceDE w:val="0"/>
-        <w:autoSpaceDN w:val="0"/>
-        <w:adjustRightInd w:val="0"/>
-        <w:spacing w:after="0" w:line="240" w:lineRule="auto"/>
-        <w:ind w:left="990"/>
-        <w:rPr>
-          <w:rFonts w:ascii="Garamond" w:hAnsi="Garamond" w:cs="Garamond"/>
-          <w:kern w:val="28"/>
-        </w:rPr>
-      </w:pPr>
     </w:p>
     <w:tbl>
       <w:tblPr>
@@ -1399,6 +1385,13 @@
         <w:t>Epicor</w:t>
       </w:r>
       <w:proofErr w:type="spellEnd"/>
+      <w:r>
+        <w:rPr>
+          <w:rFonts w:ascii="Garamond" w:hAnsi="Garamond" w:cs="Garamond"/>
+          <w:kern w:val="28"/>
+        </w:rPr>
+        <w:t>/Vantage</w:t>
+      </w:r>
       <w:r>
         <w:rPr>
           <w:rFonts w:ascii="Garamond" w:hAnsi="Garamond" w:cs="Garamond"/>
@@ -2721,7 +2714,6 @@
         <w:rPr>
           <w:noProof/>
         </w:rPr>
-        <w:lastRenderedPageBreak/>
         <w:pict>
           <v:shapetype id="_x0000_t202" coordsize="21600,21600" o:spt="202" path="m,l,21600r21600,l21600,xe">
             <v:stroke joinstyle="miter"/>
